--- a/Session 3/1.[Cơ bản] Phân tích tình huống đạo đức.docx
+++ b/Session 3/1.[Cơ bản] Phân tích tình huống đạo đức.docx
@@ -21,7 +21,6 @@
           <w:shd w:val="clear" w:fill="F7E8EA"/>
         </w:rPr>
       </w:pPr>
-      <w:bookmarkStart w:id="0" w:name="_GoBack"/>
       <w:r>
         <w:rPr>
           <w:rFonts w:hint="default" w:ascii="Times New Roman" w:hAnsi="Times New Roman" w:eastAsia="SFProDisplay" w:cs="Times New Roman"/>
@@ -37,10 +36,10 @@
         <w:t>[Cơ bản] Phân tích tình huống đạo đức</w:t>
       </w:r>
     </w:p>
-    <w:bookmarkEnd w:id="0"/>
     <w:p>
       <w:pPr>
         <w:numPr>
+          <w:ilvl w:val="0"/>
           <w:numId w:val="0"/>
         </w:numPr>
         <w:jc w:val="both"/>
@@ -85,41 +84,17 @@
         <w:suppressLineNumbers w:val="0"/>
         <w:rPr>
           <w:rFonts w:hint="default" w:ascii="Times New Roman" w:hAnsi="Times New Roman" w:cs="Times New Roman"/>
-        </w:rPr>
-      </w:pPr>
-      <w:r>
-        <w:rPr>
-          <w:rFonts w:hint="default" w:ascii="Times New Roman" w:hAnsi="Times New Roman" w:cs="Times New Roman"/>
-        </w:rPr>
-        <w:t xml:space="preserve">Sinh viên trong tình huống này đang mắc phải sai lầm cơ bản trong việc </w:t>
-      </w:r>
-      <w:r>
-        <w:rPr>
-          <w:rFonts w:hint="default" w:ascii="Times New Roman" w:hAnsi="Times New Roman" w:cs="Times New Roman"/>
-          <w:b/>
-          <w:bCs/>
-        </w:rPr>
-        <w:t>xác định mục tiêu học tập</w:t>
-      </w:r>
-      <w:r>
-        <w:rPr>
-          <w:rFonts w:hint="default" w:ascii="Times New Roman" w:hAnsi="Times New Roman" w:cs="Times New Roman"/>
-        </w:rPr>
-        <w:t xml:space="preserve">. Mục đích của một dự án cuối kỳ môn lập trình không phải chỉ là "ra kết quả" mà là để </w:t>
-      </w:r>
-      <w:r>
-        <w:rPr>
-          <w:rFonts w:hint="default" w:ascii="Times New Roman" w:hAnsi="Times New Roman" w:cs="Times New Roman"/>
-          <w:b/>
-          <w:bCs/>
-        </w:rPr>
-        <w:t>đánh giá quá trình học tập, tư duy giải quyết vấn đề, và khả năng tự viết code</w:t>
-      </w:r>
-      <w:r>
-        <w:rPr>
-          <w:rFonts w:hint="default" w:ascii="Times New Roman" w:hAnsi="Times New Roman" w:cs="Times New Roman"/>
-        </w:rPr>
-        <w:t xml:space="preserve"> của sinh viên.</w:t>
+          <w:b w:val="0"/>
+          <w:bCs w:val="0"/>
+        </w:rPr>
+      </w:pPr>
+      <w:r>
+        <w:rPr>
+          <w:rFonts w:hint="default" w:ascii="Times New Roman" w:hAnsi="Times New Roman" w:cs="Times New Roman"/>
+          <w:b w:val="0"/>
+          <w:bCs w:val="0"/>
+        </w:rPr>
+        <w:t>Sinh viên trong tình huống này đang mắc phải sai lầm cơ bản trong việc xác định mục tiêu học tập. Mục đích của một dự án cuối kỳ môn lập trình không phải chỉ là "ra kết quả" mà là để đánh giá quá trình học tập, tư duy giải quyết vấn đề, và khả năng tự viết code của sinh viên.</w:t>
       </w:r>
     </w:p>
     <w:p>
@@ -151,57 +126,75 @@
         <w:keepLines w:val="0"/>
         <w:widowControl/>
         <w:suppressLineNumbers w:val="0"/>
-        <w:rPr>
-          <w:rFonts w:hint="default" w:ascii="Times New Roman" w:hAnsi="Times New Roman" w:cs="Times New Roman"/>
-        </w:rPr>
-      </w:pPr>
-      <w:r>
-        <w:rPr>
-          <w:rFonts w:hint="default" w:ascii="Times New Roman" w:hAnsi="Times New Roman" w:cs="Times New Roman"/>
-        </w:rPr>
-        <w:t xml:space="preserve">Lỗi lầm không nằm ở việc sử dụng AI, mà là ở hành vi </w:t>
-      </w:r>
-      <w:r>
-        <w:rPr>
-          <w:rFonts w:hint="default" w:ascii="Times New Roman" w:hAnsi="Times New Roman" w:cs="Times New Roman"/>
-          <w:b/>
-          <w:bCs/>
-        </w:rPr>
-        <w:t>gian lận học thuật</w:t>
-      </w:r>
-      <w:r>
-        <w:rPr>
-          <w:rFonts w:hint="default" w:ascii="Times New Roman" w:hAnsi="Times New Roman" w:cs="Times New Roman"/>
-        </w:rPr>
-        <w:t xml:space="preserve"> (</w:t>
-      </w:r>
-      <w:r>
-        <w:rPr>
-          <w:rFonts w:hint="default" w:ascii="Times New Roman" w:hAnsi="Times New Roman" w:cs="Times New Roman"/>
-          <w:b/>
-          <w:bCs/>
-        </w:rPr>
-        <w:t>Academic Misconduct</w:t>
-      </w:r>
-      <w:r>
-        <w:rPr>
-          <w:rFonts w:hint="default" w:ascii="Times New Roman" w:hAnsi="Times New Roman" w:cs="Times New Roman"/>
-        </w:rPr>
-        <w:t xml:space="preserve">) và </w:t>
-      </w:r>
-      <w:r>
-        <w:rPr>
-          <w:rFonts w:hint="default" w:ascii="Times New Roman" w:hAnsi="Times New Roman" w:cs="Times New Roman"/>
-          <w:b/>
-          <w:bCs/>
-        </w:rPr>
-        <w:t>thiếu trách nhiệm cá nhân</w:t>
-      </w:r>
-      <w:r>
-        <w:rPr>
-          <w:rFonts w:hint="default" w:ascii="Times New Roman" w:hAnsi="Times New Roman" w:cs="Times New Roman"/>
-        </w:rPr>
-        <w:t>. Project được thiết kế để rèn luyện kỹ năng, và việc giao toàn bộ công việc cho AI là hành vi tự làm mất đi cơ hội học tập và không trung thực với năng lực của bản thân.</w:t>
+        <w:spacing w:beforeAutospacing="0" w:afterAutospacing="0"/>
+        <w:rPr>
+          <w:rFonts w:hint="default" w:ascii="Times New Roman" w:hAnsi="Times New Roman" w:cs="Times New Roman"/>
+          <w:b w:val="0"/>
+          <w:bCs w:val="0"/>
+        </w:rPr>
+      </w:pPr>
+      <w:r>
+        <w:rPr>
+          <w:rFonts w:hint="default" w:ascii="Times New Roman" w:hAnsi="Times New Roman" w:cs="Times New Roman"/>
+          <w:b w:val="0"/>
+          <w:bCs w:val="0"/>
+        </w:rPr>
+        <w:t>Lỗi lầm không nằm ở việc sử dụng AI, mà là ở hành vi gian lận học thuật  và thiếu trách nhiệm cá nhân</w:t>
+      </w:r>
+    </w:p>
+    <w:p>
+      <w:pPr>
+        <w:pStyle w:val="5"/>
+        <w:keepNext w:val="0"/>
+        <w:keepLines w:val="0"/>
+        <w:widowControl/>
+        <w:suppressLineNumbers w:val="0"/>
+        <w:spacing w:beforeAutospacing="0" w:afterAutospacing="0"/>
+        <w:rPr>
+          <w:rFonts w:hint="default" w:ascii="Times New Roman" w:hAnsi="Times New Roman" w:cs="Times New Roman"/>
+          <w:b w:val="0"/>
+          <w:bCs w:val="0"/>
+        </w:rPr>
+      </w:pPr>
+      <w:r>
+        <w:rPr>
+          <w:rFonts w:hint="default" w:ascii="Times New Roman" w:hAnsi="Times New Roman" w:cs="Times New Roman"/>
+          <w:b w:val="0"/>
+          <w:bCs w:val="0"/>
+        </w:rPr>
+        <w:t>Project được thiết kế để rèn luyện kỹ năng</w:t>
+      </w:r>
+    </w:p>
+    <w:p>
+      <w:pPr>
+        <w:pStyle w:val="5"/>
+        <w:keepNext w:val="0"/>
+        <w:keepLines w:val="0"/>
+        <w:widowControl/>
+        <w:suppressLineNumbers w:val="0"/>
+        <w:spacing w:beforeAutospacing="0" w:afterAutospacing="0"/>
+        <w:rPr>
+          <w:rFonts w:hint="default" w:ascii="Times New Roman" w:hAnsi="Times New Roman" w:cs="Times New Roman"/>
+          <w:b w:val="0"/>
+          <w:bCs w:val="0"/>
+        </w:rPr>
+      </w:pPr>
+      <w:r>
+        <w:rPr>
+          <w:rFonts w:hint="default" w:cs="Times New Roman"/>
+          <w:b w:val="0"/>
+          <w:bCs w:val="0"/>
+          <w:lang w:val="vi-VN"/>
+        </w:rPr>
+        <w:t>V</w:t>
+      </w:r>
+      <w:r>
+        <w:rPr>
+          <w:rFonts w:hint="default" w:ascii="Times New Roman" w:hAnsi="Times New Roman" w:cs="Times New Roman"/>
+          <w:b w:val="0"/>
+          <w:bCs w:val="0"/>
+        </w:rPr>
+        <w:t>iệc giao toàn bộ công việc cho AI là hành vi tự làm mất đi cơ hội học tập và không trung thực với năng lực của bản thân.</w:t>
       </w:r>
     </w:p>
     <w:p>
@@ -233,57 +226,43 @@
         <w:keepLines w:val="0"/>
         <w:widowControl/>
         <w:suppressLineNumbers w:val="0"/>
-        <w:rPr>
-          <w:rFonts w:hint="default" w:ascii="Times New Roman" w:hAnsi="Times New Roman" w:cs="Times New Roman"/>
-        </w:rPr>
-      </w:pPr>
-      <w:r>
-        <w:rPr>
-          <w:rFonts w:hint="default" w:ascii="Times New Roman" w:hAnsi="Times New Roman" w:cs="Times New Roman"/>
-        </w:rPr>
-        <w:t xml:space="preserve">Về mặt </w:t>
-      </w:r>
-      <w:r>
-        <w:rPr>
-          <w:rFonts w:hint="default" w:ascii="Times New Roman" w:hAnsi="Times New Roman" w:cs="Times New Roman"/>
-          <w:b/>
-          <w:bCs/>
-        </w:rPr>
-        <w:t>hiệu suất ngắn hạn</w:t>
-      </w:r>
-      <w:r>
-        <w:rPr>
-          <w:rFonts w:hint="default" w:ascii="Times New Roman" w:hAnsi="Times New Roman" w:cs="Times New Roman"/>
-        </w:rPr>
-        <w:t xml:space="preserve"> (đạt được sản phẩm nhanh chóng), có thể là hiệu quả. Nhưng về mặt </w:t>
-      </w:r>
-      <w:r>
-        <w:rPr>
-          <w:rFonts w:hint="default" w:ascii="Times New Roman" w:hAnsi="Times New Roman" w:cs="Times New Roman"/>
-          <w:b/>
-          <w:bCs/>
-        </w:rPr>
-        <w:t>hiệu quả học tập lâu dài</w:t>
-      </w:r>
-      <w:r>
-        <w:rPr>
-          <w:rFonts w:hint="default" w:ascii="Times New Roman" w:hAnsi="Times New Roman" w:cs="Times New Roman"/>
-        </w:rPr>
-        <w:t xml:space="preserve">, đây là hành vi cực kỳ </w:t>
-      </w:r>
-      <w:r>
-        <w:rPr>
-          <w:rFonts w:hint="default" w:ascii="Times New Roman" w:hAnsi="Times New Roman" w:cs="Times New Roman"/>
-          <w:b/>
-          <w:bCs/>
-        </w:rPr>
-        <w:t>phản tác dụng</w:t>
-      </w:r>
-      <w:r>
-        <w:rPr>
-          <w:rFonts w:hint="default" w:ascii="Times New Roman" w:hAnsi="Times New Roman" w:cs="Times New Roman"/>
-        </w:rPr>
-        <w:t>. Sinh viên không phát triển được kỹ năng tư duy thuật toán, kỹ năng gỡ lỗi, và sẽ hoàn toàn bế tắc khi đối mặt với một vấn đề thực tế hoặc phỏng vấn việc làm, nơi không có sẵn AI để hỏi.</w:t>
+        <w:spacing w:beforeAutospacing="0" w:afterAutospacing="0"/>
+        <w:rPr>
+          <w:rFonts w:hint="default" w:ascii="Times New Roman" w:hAnsi="Times New Roman" w:cs="Times New Roman"/>
+          <w:b w:val="0"/>
+          <w:bCs w:val="0"/>
+        </w:rPr>
+      </w:pPr>
+      <w:r>
+        <w:rPr>
+          <w:rFonts w:hint="default" w:ascii="Times New Roman" w:hAnsi="Times New Roman" w:cs="Times New Roman"/>
+          <w:b w:val="0"/>
+          <w:bCs w:val="0"/>
+        </w:rPr>
+        <w:t xml:space="preserve">Về mặt hiệu quả học tập lâu dài, đây là hành vi cực kỳ phản tác dụng. </w:t>
+      </w:r>
+    </w:p>
+    <w:p>
+      <w:pPr>
+        <w:pStyle w:val="5"/>
+        <w:keepNext w:val="0"/>
+        <w:keepLines w:val="0"/>
+        <w:widowControl/>
+        <w:suppressLineNumbers w:val="0"/>
+        <w:spacing w:beforeAutospacing="0" w:afterAutospacing="0"/>
+        <w:rPr>
+          <w:rFonts w:hint="default" w:ascii="Times New Roman" w:hAnsi="Times New Roman" w:cs="Times New Roman"/>
+          <w:b w:val="0"/>
+          <w:bCs w:val="0"/>
+        </w:rPr>
+      </w:pPr>
+      <w:r>
+        <w:rPr>
+          <w:rFonts w:hint="default" w:ascii="Times New Roman" w:hAnsi="Times New Roman" w:cs="Times New Roman"/>
+          <w:b w:val="0"/>
+          <w:bCs w:val="0"/>
+        </w:rPr>
+        <w:t>Sinh viên không phát triển được kỹ năng tư duy thuật toán, kỹ năng gỡ lỗi, và sẽ hoàn toàn bế tắc khi đối mặt với một vấn đề thực tế hoặc phỏng vấn việc làm</w:t>
       </w:r>
     </w:p>
     <w:p>
@@ -317,37 +296,37 @@
         <w:suppressLineNumbers w:val="0"/>
         <w:rPr>
           <w:rFonts w:hint="default" w:ascii="Times New Roman" w:hAnsi="Times New Roman" w:cs="Times New Roman"/>
-        </w:rPr>
-      </w:pPr>
-      <w:r>
-        <w:rPr>
-          <w:rFonts w:hint="default" w:ascii="Times New Roman" w:hAnsi="Times New Roman" w:cs="Times New Roman"/>
-        </w:rPr>
-        <w:t xml:space="preserve">Tôi sẽ khuyên sinh viên đó rằng: </w:t>
-      </w:r>
-      <w:r>
-        <w:rPr>
-          <w:rFonts w:hint="default" w:ascii="Times New Roman" w:hAnsi="Times New Roman" w:cs="Times New Roman"/>
-          <w:b/>
-          <w:bCs/>
-        </w:rPr>
-        <w:t>"AI là công cụ hỗ trợ để bạn học nhanh hơn, không phải là người thay thế để bạn trốn tránh việc học."</w:t>
-      </w:r>
-    </w:p>
-    <w:p>
-      <w:pPr>
-        <w:pStyle w:val="5"/>
-        <w:keepNext w:val="0"/>
-        <w:keepLines w:val="0"/>
-        <w:widowControl/>
-        <w:suppressLineNumbers w:val="0"/>
-        <w:rPr>
-          <w:rFonts w:hint="default" w:ascii="Times New Roman" w:hAnsi="Times New Roman" w:cs="Times New Roman"/>
-        </w:rPr>
-      </w:pPr>
-      <w:r>
-        <w:rPr>
-          <w:rFonts w:hint="default" w:ascii="Times New Roman" w:hAnsi="Times New Roman" w:cs="Times New Roman"/>
+          <w:b w:val="0"/>
+          <w:bCs w:val="0"/>
+        </w:rPr>
+      </w:pPr>
+      <w:r>
+        <w:rPr>
+          <w:rFonts w:hint="default" w:ascii="Times New Roman" w:hAnsi="Times New Roman" w:cs="Times New Roman"/>
+          <w:b w:val="0"/>
+          <w:bCs w:val="0"/>
+        </w:rPr>
+        <w:t>Tôi sẽ khuyên sinh viên đó rằng: "AI là công cụ hỗ trợ để bạn học nhanh hơn, không phải là người thay thế để bạn trốn tránh việc học."</w:t>
+      </w:r>
+    </w:p>
+    <w:p>
+      <w:pPr>
+        <w:pStyle w:val="5"/>
+        <w:keepNext w:val="0"/>
+        <w:keepLines w:val="0"/>
+        <w:widowControl/>
+        <w:suppressLineNumbers w:val="0"/>
+        <w:rPr>
+          <w:rFonts w:hint="default" w:ascii="Times New Roman" w:hAnsi="Times New Roman" w:cs="Times New Roman"/>
+          <w:b w:val="0"/>
+          <w:bCs w:val="0"/>
+        </w:rPr>
+      </w:pPr>
+      <w:r>
+        <w:rPr>
+          <w:rFonts w:hint="default" w:ascii="Times New Roman" w:hAnsi="Times New Roman" w:cs="Times New Roman"/>
+          <w:b w:val="0"/>
+          <w:bCs w:val="0"/>
         </w:rPr>
         <w:t>Để sử dụng AI một cách công bằng và đúng mục tiêu học tập, sinh viên nên:</w:t>
       </w:r>
@@ -366,35 +345,17 @@
         <w:ind w:left="420" w:leftChars="0" w:hanging="420" w:firstLineChars="0"/>
         <w:rPr>
           <w:rFonts w:hint="default" w:ascii="Times New Roman" w:hAnsi="Times New Roman" w:cs="Times New Roman"/>
-        </w:rPr>
-      </w:pPr>
-      <w:r>
-        <w:rPr>
-          <w:rFonts w:hint="default" w:ascii="Times New Roman" w:hAnsi="Times New Roman" w:cs="Times New Roman"/>
-          <w:b/>
-          <w:bCs/>
-        </w:rPr>
-        <w:t>Sử dụng AI để làm công cụ học tập:</w:t>
-      </w:r>
-      <w:r>
-        <w:rPr>
-          <w:rFonts w:hint="default" w:ascii="Times New Roman" w:hAnsi="Times New Roman" w:cs="Times New Roman"/>
-        </w:rPr>
-        <w:t xml:space="preserve"> Dùng AI để giải thích lý thuyết, so sánh thuật toán, hoặc gỡ lỗi (</w:t>
-      </w:r>
-      <w:r>
-        <w:rPr>
-          <w:rFonts w:hint="default" w:ascii="Times New Roman" w:hAnsi="Times New Roman" w:cs="Times New Roman"/>
-          <w:b/>
-          <w:bCs/>
-        </w:rPr>
-        <w:t>debug</w:t>
-      </w:r>
-      <w:r>
-        <w:rPr>
-          <w:rFonts w:hint="default" w:ascii="Times New Roman" w:hAnsi="Times New Roman" w:cs="Times New Roman"/>
-        </w:rPr>
-        <w:t>) sau khi đã tự cố gắng.</w:t>
+          <w:b w:val="0"/>
+          <w:bCs w:val="0"/>
+        </w:rPr>
+      </w:pPr>
+      <w:r>
+        <w:rPr>
+          <w:rFonts w:hint="default" w:ascii="Times New Roman" w:hAnsi="Times New Roman" w:cs="Times New Roman"/>
+          <w:b w:val="0"/>
+          <w:bCs w:val="0"/>
+        </w:rPr>
+        <w:t>Sử dụng AI để làm công cụ học tập: Dùng AI để giải thích lý thuyết, so sánh thuật toán, hoặc gỡ lỗi (debug) sau khi đã tự cố gắng.</w:t>
       </w:r>
     </w:p>
     <w:p>
@@ -411,35 +372,17 @@
         <w:ind w:left="420" w:leftChars="0" w:hanging="420" w:firstLineChars="0"/>
         <w:rPr>
           <w:rFonts w:hint="default" w:ascii="Times New Roman" w:hAnsi="Times New Roman" w:cs="Times New Roman"/>
-        </w:rPr>
-      </w:pPr>
-      <w:r>
-        <w:rPr>
-          <w:rFonts w:hint="default" w:ascii="Times New Roman" w:hAnsi="Times New Roman" w:cs="Times New Roman"/>
-          <w:b/>
-          <w:bCs/>
-        </w:rPr>
-        <w:t>Giữ vai trò chủ đạo:</w:t>
-      </w:r>
-      <w:r>
-        <w:rPr>
-          <w:rFonts w:hint="default" w:ascii="Times New Roman" w:hAnsi="Times New Roman" w:cs="Times New Roman"/>
-        </w:rPr>
-        <w:t xml:space="preserve"> Sinh viên phải luôn là người </w:t>
-      </w:r>
-      <w:r>
-        <w:rPr>
-          <w:rFonts w:hint="default" w:ascii="Times New Roman" w:hAnsi="Times New Roman" w:cs="Times New Roman"/>
-          <w:b/>
-          <w:bCs/>
-        </w:rPr>
-        <w:t>viết code, kiểm chứng code, và hiểu rõ từng dòng code</w:t>
-      </w:r>
-      <w:r>
-        <w:rPr>
-          <w:rFonts w:hint="default" w:ascii="Times New Roman" w:hAnsi="Times New Roman" w:cs="Times New Roman"/>
-        </w:rPr>
-        <w:t xml:space="preserve"> mình nộp.</w:t>
+          <w:b w:val="0"/>
+          <w:bCs w:val="0"/>
+        </w:rPr>
+      </w:pPr>
+      <w:r>
+        <w:rPr>
+          <w:rFonts w:hint="default" w:ascii="Times New Roman" w:hAnsi="Times New Roman" w:cs="Times New Roman"/>
+          <w:b w:val="0"/>
+          <w:bCs w:val="0"/>
+        </w:rPr>
+        <w:t>Giữ vai trò chủ đạo: Sinh viên phải luôn là người viết code, kiểm chứng code, và hiểu rõ từng dòng code mình nộp.</w:t>
       </w:r>
     </w:p>
     <w:p>
@@ -456,86 +399,47 @@
         <w:ind w:left="420" w:leftChars="0" w:hanging="420" w:firstLineChars="0"/>
         <w:rPr>
           <w:rFonts w:hint="default" w:ascii="Times New Roman" w:hAnsi="Times New Roman" w:cs="Times New Roman"/>
-        </w:rPr>
-      </w:pPr>
-      <w:r>
-        <w:rPr>
-          <w:rFonts w:hint="default" w:ascii="Times New Roman" w:hAnsi="Times New Roman" w:cs="Times New Roman"/>
-          <w:b/>
-          <w:bCs/>
-        </w:rPr>
-        <w:t>Công bằng học thuật:</w:t>
-      </w:r>
-      <w:r>
-        <w:rPr>
-          <w:rFonts w:hint="default" w:ascii="Times New Roman" w:hAnsi="Times New Roman" w:cs="Times New Roman"/>
-        </w:rPr>
-        <w:t xml:space="preserve"> Chỉ dùng AI để hỗ trợ những phần không phải là nội dung cốt lõi của bài kiểm tra (ví dụ: tạo file mẫu, viết docstring) và </w:t>
-      </w:r>
-      <w:r>
-        <w:rPr>
-          <w:rFonts w:hint="default" w:ascii="Times New Roman" w:hAnsi="Times New Roman" w:cs="Times New Roman"/>
-          <w:b/>
-          <w:bCs/>
-        </w:rPr>
-        <w:t>tuyệt đối không dùng để tạo ra giải pháp chính cho bài tập bắt buộc</w:t>
-      </w:r>
-      <w:r>
-        <w:rPr>
-          <w:rFonts w:hint="default" w:ascii="Times New Roman" w:hAnsi="Times New Roman" w:cs="Times New Roman"/>
-        </w:rPr>
-        <w:t>.</w:t>
-      </w:r>
-    </w:p>
-    <w:p>
-      <w:pPr>
-        <w:pStyle w:val="5"/>
-        <w:keepNext w:val="0"/>
-        <w:keepLines w:val="0"/>
-        <w:widowControl/>
-        <w:suppressLineNumbers w:val="0"/>
-        <w:rPr>
-          <w:rFonts w:hint="default" w:ascii="Times New Roman" w:hAnsi="Times New Roman" w:cs="Times New Roman"/>
-        </w:rPr>
-      </w:pPr>
-      <w:r>
-        <w:rPr>
-          <w:rFonts w:hint="default" w:ascii="Times New Roman" w:hAnsi="Times New Roman" w:cs="Times New Roman"/>
-        </w:rPr>
-        <w:t xml:space="preserve">Sử dụng AI có trách nhiệm là biến nó thành </w:t>
-      </w:r>
-      <w:r>
-        <w:rPr>
-          <w:rFonts w:hint="default" w:ascii="Times New Roman" w:hAnsi="Times New Roman" w:cs="Times New Roman"/>
-          <w:b/>
-          <w:bCs/>
-        </w:rPr>
-        <w:t>người cố vấn kỹ thuật</w:t>
-      </w:r>
-      <w:r>
-        <w:rPr>
-          <w:rFonts w:hint="default" w:ascii="Times New Roman" w:hAnsi="Times New Roman" w:cs="Times New Roman"/>
-        </w:rPr>
-        <w:t xml:space="preserve">, giúp bạn học nhanh hơn, chứ không phải là </w:t>
-      </w:r>
-      <w:r>
-        <w:rPr>
-          <w:rFonts w:hint="default" w:ascii="Times New Roman" w:hAnsi="Times New Roman" w:cs="Times New Roman"/>
-          <w:b/>
-          <w:bCs/>
-        </w:rPr>
-        <w:t>người làm thuê</w:t>
-      </w:r>
-      <w:r>
-        <w:rPr>
-          <w:rFonts w:hint="default" w:ascii="Times New Roman" w:hAnsi="Times New Roman" w:cs="Times New Roman"/>
-        </w:rPr>
-        <w:t xml:space="preserve"> để qua môn.</w:t>
-      </w:r>
+          <w:b w:val="0"/>
+          <w:bCs w:val="0"/>
+        </w:rPr>
+      </w:pPr>
+      <w:r>
+        <w:rPr>
+          <w:rFonts w:hint="default" w:ascii="Times New Roman" w:hAnsi="Times New Roman" w:cs="Times New Roman"/>
+          <w:b w:val="0"/>
+          <w:bCs w:val="0"/>
+        </w:rPr>
+        <w:t>Công bằng học thuật: Chỉ dùng AI để hỗ trợ những phần không phải là nội dung cốt lõi của bài kiểm tra và tuyệt đối không dùng để tạo ra giải pháp chính cho bài tập bắt buộc.</w:t>
+      </w:r>
+    </w:p>
+    <w:p>
+      <w:pPr>
+        <w:pStyle w:val="5"/>
+        <w:keepNext w:val="0"/>
+        <w:keepLines w:val="0"/>
+        <w:widowControl/>
+        <w:suppressLineNumbers w:val="0"/>
+        <w:rPr>
+          <w:rFonts w:hint="default" w:ascii="Times New Roman" w:hAnsi="Times New Roman" w:cs="Times New Roman"/>
+          <w:b w:val="0"/>
+          <w:bCs w:val="0"/>
+        </w:rPr>
+      </w:pPr>
+      <w:r>
+        <w:rPr>
+          <w:rFonts w:hint="default" w:ascii="Times New Roman" w:hAnsi="Times New Roman" w:cs="Times New Roman"/>
+          <w:b w:val="0"/>
+          <w:bCs w:val="0"/>
+        </w:rPr>
+        <w:t>Sử dụng AI có trách nhiệm là biến nó thành người cố vấn kỹ thuật, giúp bạn học nhanh hơn, chứ không phải là người làm thuê để qua môn.</w:t>
+      </w:r>
+      <w:bookmarkStart w:id="0" w:name="_GoBack"/>
+      <w:bookmarkEnd w:id="0"/>
     </w:p>
     <w:p>
       <w:pPr>
         <w:numPr>
+          <w:ilvl w:val="0"/>
           <w:numId w:val="0"/>
         </w:numPr>
         <w:jc w:val="both"/>
@@ -719,7 +623,7 @@
     <w:lsdException w:unhideWhenUsed="0" w:uiPriority="0" w:semiHidden="0" w:name="HTML Sample"/>
     <w:lsdException w:unhideWhenUsed="0" w:uiPriority="0" w:semiHidden="0" w:name="HTML Typewriter"/>
     <w:lsdException w:unhideWhenUsed="0" w:uiPriority="0" w:semiHidden="0" w:name="HTML Variable"/>
-    <w:lsdException w:unhideWhenUsed="0" w:uiPriority="0" w:name="Normal Table"/>
+    <w:lsdException w:qFormat="1" w:unhideWhenUsed="0" w:uiPriority="0" w:name="Normal Table"/>
     <w:lsdException w:unhideWhenUsed="0" w:uiPriority="0" w:semiHidden="0" w:name="annotation subject"/>
     <w:lsdException w:unhideWhenUsed="0" w:uiPriority="0" w:semiHidden="0" w:name="Table Simple 1"/>
     <w:lsdException w:unhideWhenUsed="0" w:uiPriority="0" w:semiHidden="0" w:name="Table Simple 2"/>
@@ -903,6 +807,7 @@
   <w:style w:type="table" w:default="1" w:styleId="4">
     <w:name w:val="Normal Table"/>
     <w:semiHidden/>
+    <w:qFormat/>
     <w:uiPriority w:val="0"/>
     <w:tblPr>
       <w:tblCellMar>
@@ -922,6 +827,7 @@
       <w:jc w:val="left"/>
     </w:pPr>
     <w:rPr>
+      <w:rFonts w:ascii="Times New Roman" w:hAnsi="Times New Roman" w:eastAsia="SimSun" w:cs="Times New Roman"/>
       <w:kern w:val="0"/>
       <w:sz w:val="24"/>
       <w:szCs w:val="24"/>
